--- a/hw1/TimeLog.docx
+++ b/hw1/TimeLog.docx
@@ -10,14 +10,15 @@
         <w:tblLook w:val="04A0" w:firstRow="1" w:lastRow="0" w:firstColumn="1" w:lastColumn="0" w:noHBand="0" w:noVBand="1"/>
       </w:tblPr>
       <w:tblGrid>
-        <w:gridCol w:w="2765"/>
-        <w:gridCol w:w="2765"/>
-        <w:gridCol w:w="2766"/>
+        <w:gridCol w:w="1413"/>
+        <w:gridCol w:w="1559"/>
+        <w:gridCol w:w="1701"/>
+        <w:gridCol w:w="3623"/>
       </w:tblGrid>
       <w:tr>
         <w:tc>
           <w:tcPr>
-            <w:tcW w:w="2765" w:type="dxa"/>
+            <w:tcW w:w="1413" w:type="dxa"/>
           </w:tcPr>
           <w:p>
             <w:pPr>
@@ -33,7 +34,7 @@
         </w:tc>
         <w:tc>
           <w:tcPr>
-            <w:tcW w:w="2765" w:type="dxa"/>
+            <w:tcW w:w="1559" w:type="dxa"/>
           </w:tcPr>
           <w:p>
             <w:pPr>
@@ -52,7 +53,7 @@
         </w:tc>
         <w:tc>
           <w:tcPr>
-            <w:tcW w:w="2766" w:type="dxa"/>
+            <w:tcW w:w="1701" w:type="dxa"/>
           </w:tcPr>
           <w:p>
             <w:pPr>
@@ -66,12 +67,36 @@
             </w:r>
           </w:p>
         </w:tc>
+        <w:tc>
+          <w:tcPr>
+            <w:tcW w:w="3623" w:type="dxa"/>
+          </w:tcPr>
+          <w:p>
+            <w:pPr>
+              <w:jc w:val="center"/>
+              <w:rPr>
+                <w:rFonts w:hint="eastAsia"/>
+              </w:rPr>
+            </w:pPr>
+            <w:r>
+              <w:rPr>
+                <w:rFonts w:hint="eastAsia"/>
+              </w:rPr>
+              <w:t>進度</w:t>
+            </w:r>
+          </w:p>
+        </w:tc>
       </w:tr>
       <w:tr>
         <w:tc>
           <w:tcPr>
-            <w:tcW w:w="2765" w:type="dxa"/>
-          </w:tcPr>
+            <w:tcW w:w="1413" w:type="dxa"/>
+          </w:tcPr>
+          <w:p>
+            <w:pPr>
+              <w:jc w:val="center"/>
+            </w:pPr>
+          </w:p>
           <w:p>
             <w:pPr>
               <w:jc w:val="center"/>
@@ -89,31 +114,115 @@
         </w:tc>
         <w:tc>
           <w:tcPr>
-            <w:tcW w:w="2765" w:type="dxa"/>
+            <w:tcW w:w="1559" w:type="dxa"/>
           </w:tcPr>
           <w:p>
             <w:pPr>
               <w:jc w:val="center"/>
             </w:pPr>
+          </w:p>
+          <w:p>
+            <w:pPr>
+              <w:jc w:val="center"/>
+            </w:pPr>
             <w:r>
               <w:rPr>
                 <w:rFonts w:hint="eastAsia"/>
               </w:rPr>
-              <w:t>22:30</w:t>
+              <w:t>22:35</w:t>
             </w:r>
           </w:p>
         </w:tc>
         <w:tc>
           <w:tcPr>
-            <w:tcW w:w="2766" w:type="dxa"/>
-          </w:tcPr>
-          <w:p/>
+            <w:tcW w:w="1701" w:type="dxa"/>
+          </w:tcPr>
+          <w:p>
+            <w:pPr>
+              <w:jc w:val="center"/>
+            </w:pPr>
+          </w:p>
+          <w:p>
+            <w:pPr>
+              <w:jc w:val="center"/>
+            </w:pPr>
+            <w:bookmarkStart w:id="0" w:name="_GoBack"/>
+            <w:bookmarkEnd w:id="0"/>
+            <w:r>
+              <w:rPr>
+                <w:rFonts w:hint="eastAsia"/>
+              </w:rPr>
+              <w:t>11:00</w:t>
+            </w:r>
+          </w:p>
+        </w:tc>
+        <w:tc>
+          <w:tcPr>
+            <w:tcW w:w="3623" w:type="dxa"/>
+          </w:tcPr>
+          <w:p>
+            <w:pPr>
+              <w:pStyle w:val="a4"/>
+              <w:numPr>
+                <w:ilvl w:val="0"/>
+                <w:numId w:val="1"/>
+              </w:numPr>
+              <w:ind w:leftChars="0"/>
+            </w:pPr>
+            <w:r>
+              <w:rPr>
+                <w:rFonts w:hint="eastAsia"/>
+              </w:rPr>
+              <w:t>大概寫好所有的輸入</w:t>
+            </w:r>
+          </w:p>
+          <w:p>
+            <w:pPr>
+              <w:pStyle w:val="a4"/>
+              <w:numPr>
+                <w:ilvl w:val="0"/>
+                <w:numId w:val="1"/>
+              </w:numPr>
+              <w:ind w:leftChars="0"/>
+            </w:pPr>
+            <w:r>
+              <w:rPr>
+                <w:rFonts w:hint="eastAsia"/>
+              </w:rPr>
+              <w:t>還沒</w:t>
+            </w:r>
+            <w:r>
+              <w:rPr>
+                <w:rFonts w:hint="eastAsia"/>
+              </w:rPr>
+              <w:t>debug</w:t>
+            </w:r>
+          </w:p>
+          <w:p>
+            <w:pPr>
+              <w:pStyle w:val="a4"/>
+              <w:numPr>
+                <w:ilvl w:val="0"/>
+                <w:numId w:val="1"/>
+              </w:numPr>
+              <w:ind w:leftChars="0"/>
+              <w:rPr>
+                <w:rFonts w:hint="eastAsia"/>
+              </w:rPr>
+            </w:pPr>
+            <w:r>
+              <w:rPr>
+                <w:rFonts w:hint="eastAsia"/>
+              </w:rPr>
+              <w:t>還沒判斷當選</w:t>
+            </w:r>
+          </w:p>
         </w:tc>
       </w:tr>
       <w:tr>
         <w:tc>
           <w:tcPr>
-            <w:tcW w:w="2765" w:type="dxa"/>
+            <w:tcW w:w="1413" w:type="dxa"/>
           </w:tcPr>
           <w:p>
             <w:pPr>
@@ -126,7 +235,7 @@
         </w:tc>
         <w:tc>
           <w:tcPr>
-            <w:tcW w:w="2765" w:type="dxa"/>
+            <w:tcW w:w="1559" w:type="dxa"/>
           </w:tcPr>
           <w:p>
             <w:pPr>
@@ -139,7 +248,13 @@
         </w:tc>
         <w:tc>
           <w:tcPr>
-            <w:tcW w:w="2766" w:type="dxa"/>
+            <w:tcW w:w="1701" w:type="dxa"/>
+          </w:tcPr>
+          <w:p/>
+        </w:tc>
+        <w:tc>
+          <w:tcPr>
+            <w:tcW w:w="3623" w:type="dxa"/>
           </w:tcPr>
           <w:p/>
         </w:tc>
@@ -147,19 +262,25 @@
       <w:tr>
         <w:tc>
           <w:tcPr>
-            <w:tcW w:w="2765" w:type="dxa"/>
-          </w:tcPr>
-          <w:p/>
-        </w:tc>
-        <w:tc>
-          <w:tcPr>
-            <w:tcW w:w="2765" w:type="dxa"/>
-          </w:tcPr>
-          <w:p/>
-        </w:tc>
-        <w:tc>
-          <w:tcPr>
-            <w:tcW w:w="2766" w:type="dxa"/>
+            <w:tcW w:w="1413" w:type="dxa"/>
+          </w:tcPr>
+          <w:p/>
+        </w:tc>
+        <w:tc>
+          <w:tcPr>
+            <w:tcW w:w="1559" w:type="dxa"/>
+          </w:tcPr>
+          <w:p/>
+        </w:tc>
+        <w:tc>
+          <w:tcPr>
+            <w:tcW w:w="1701" w:type="dxa"/>
+          </w:tcPr>
+          <w:p/>
+        </w:tc>
+        <w:tc>
+          <w:tcPr>
+            <w:tcW w:w="3623" w:type="dxa"/>
           </w:tcPr>
           <w:p/>
         </w:tc>
@@ -167,19 +288,25 @@
       <w:tr>
         <w:tc>
           <w:tcPr>
-            <w:tcW w:w="2765" w:type="dxa"/>
-          </w:tcPr>
-          <w:p/>
-        </w:tc>
-        <w:tc>
-          <w:tcPr>
-            <w:tcW w:w="2765" w:type="dxa"/>
-          </w:tcPr>
-          <w:p/>
-        </w:tc>
-        <w:tc>
-          <w:tcPr>
-            <w:tcW w:w="2766" w:type="dxa"/>
+            <w:tcW w:w="1413" w:type="dxa"/>
+          </w:tcPr>
+          <w:p/>
+        </w:tc>
+        <w:tc>
+          <w:tcPr>
+            <w:tcW w:w="1559" w:type="dxa"/>
+          </w:tcPr>
+          <w:p/>
+        </w:tc>
+        <w:tc>
+          <w:tcPr>
+            <w:tcW w:w="1701" w:type="dxa"/>
+          </w:tcPr>
+          <w:p/>
+        </w:tc>
+        <w:tc>
+          <w:tcPr>
+            <w:tcW w:w="3623" w:type="dxa"/>
           </w:tcPr>
           <w:p/>
         </w:tc>
@@ -187,19 +314,25 @@
       <w:tr>
         <w:tc>
           <w:tcPr>
-            <w:tcW w:w="2765" w:type="dxa"/>
-          </w:tcPr>
-          <w:p/>
-        </w:tc>
-        <w:tc>
-          <w:tcPr>
-            <w:tcW w:w="2765" w:type="dxa"/>
-          </w:tcPr>
-          <w:p/>
-        </w:tc>
-        <w:tc>
-          <w:tcPr>
-            <w:tcW w:w="2766" w:type="dxa"/>
+            <w:tcW w:w="1413" w:type="dxa"/>
+          </w:tcPr>
+          <w:p/>
+        </w:tc>
+        <w:tc>
+          <w:tcPr>
+            <w:tcW w:w="1559" w:type="dxa"/>
+          </w:tcPr>
+          <w:p/>
+        </w:tc>
+        <w:tc>
+          <w:tcPr>
+            <w:tcW w:w="1701" w:type="dxa"/>
+          </w:tcPr>
+          <w:p/>
+        </w:tc>
+        <w:tc>
+          <w:tcPr>
+            <w:tcW w:w="3623" w:type="dxa"/>
           </w:tcPr>
           <w:p/>
         </w:tc>
@@ -221,8 +354,6 @@
         </w:rPr>
         <w:t>作業撰寫時間</w:t>
       </w:r>
-      <w:bookmarkStart w:id="0" w:name="_GoBack"/>
-      <w:bookmarkEnd w:id="0"/>
     </w:p>
     <w:sectPr>
       <w:pgSz w:w="11906" w:h="16838"/>
@@ -232,6 +363,103 @@
     </w:sectPr>
   </w:body>
 </w:document>
+</file>
+
+<file path=word/numbering.xml><?xml version="1.0" encoding="utf-8"?>
+<w:numbering xmlns:wpc="http://schemas.microsoft.com/office/word/2010/wordprocessingCanvas" xmlns:cx="http://schemas.microsoft.com/office/drawing/2014/chartex" xmlns:cx1="http://schemas.microsoft.com/office/drawing/2015/9/8/chartex" xmlns:cx2="http://schemas.microsoft.com/office/drawing/2015/10/21/chartex" xmlns:cx3="http://schemas.microsoft.com/office/drawing/2016/5/9/chartex" xmlns:cx4="http://schemas.microsoft.com/office/drawing/2016/5/10/chartex" xmlns:cx5="http://schemas.microsoft.com/office/drawing/2016/5/11/chartex" xmlns:cx6="http://schemas.microsoft.com/office/drawing/2016/5/12/chartex" xmlns:cx7="http://schemas.microsoft.com/office/drawing/2016/5/13/chartex" xmlns:cx8="http://schemas.microsoft.com/office/drawing/2016/5/14/chartex" xmlns:mc="http://schemas.openxmlformats.org/markup-compatibility/2006" xmlns:aink="http://schemas.microsoft.com/office/drawing/2016/ink" xmlns:am3d="http://schemas.microsoft.com/office/drawing/2017/model3d" xmlns:o="urn:schemas-microsoft-com:office:office" xmlns:r="http://schemas.openxmlformats.org/officeDocument/2006/relationships" xmlns:m="http://schemas.openxmlformats.org/officeDocument/2006/math" xmlns:v="urn:schemas-microsoft-com:vml" xmlns:wp14="http://schemas.microsoft.com/office/word/2010/wordprocessingDrawing" xmlns:wp="http://schemas.openxmlformats.org/drawingml/2006/wordprocessingDrawing" xmlns:w10="urn:schemas-microsoft-com:office:word" xmlns:w="http://schemas.openxmlformats.org/wordprocessingml/2006/main" xmlns:w14="http://schemas.microsoft.com/office/word/2010/wordml" xmlns:w15="http://schemas.microsoft.com/office/word/2012/wordml" xmlns:w16cid="http://schemas.microsoft.com/office/word/2016/wordml/cid" xmlns:w16se="http://schemas.microsoft.com/office/word/2015/wordml/symex" xmlns:wpg="http://schemas.microsoft.com/office/word/2010/wordprocessingGroup" xmlns:wpi="http://schemas.microsoft.com/office/word/2010/wordprocessingInk" xmlns:wne="http://schemas.microsoft.com/office/word/2006/wordml" xmlns:wps="http://schemas.microsoft.com/office/word/2010/wordprocessingShape" mc:Ignorable="w14 w15 w16se w16cid wp14">
+  <w:abstractNum w:abstractNumId="0" w15:restartNumberingAfterBreak="0">
+    <w:nsid w:val="53FB79A2"/>
+    <w:multiLevelType w:val="hybridMultilevel"/>
+    <w:tmpl w:val="5F3E24A4"/>
+    <w:lvl w:ilvl="0" w:tplc="C3FE9A56">
+      <w:start w:val="1"/>
+      <w:numFmt w:val="decimal"/>
+      <w:lvlText w:val="%1."/>
+      <w:lvlJc w:val="left"/>
+      <w:pPr>
+        <w:ind w:left="360" w:hanging="360"/>
+      </w:pPr>
+      <w:rPr>
+        <w:rFonts w:hint="default"/>
+      </w:rPr>
+    </w:lvl>
+    <w:lvl w:ilvl="1" w:tplc="04090019" w:tentative="1">
+      <w:start w:val="1"/>
+      <w:numFmt w:val="ideographTraditional"/>
+      <w:lvlText w:val="%2、"/>
+      <w:lvlJc w:val="left"/>
+      <w:pPr>
+        <w:ind w:left="960" w:hanging="480"/>
+      </w:pPr>
+    </w:lvl>
+    <w:lvl w:ilvl="2" w:tplc="0409001B" w:tentative="1">
+      <w:start w:val="1"/>
+      <w:numFmt w:val="lowerRoman"/>
+      <w:lvlText w:val="%3."/>
+      <w:lvlJc w:val="right"/>
+      <w:pPr>
+        <w:ind w:left="1440" w:hanging="480"/>
+      </w:pPr>
+    </w:lvl>
+    <w:lvl w:ilvl="3" w:tplc="0409000F" w:tentative="1">
+      <w:start w:val="1"/>
+      <w:numFmt w:val="decimal"/>
+      <w:lvlText w:val="%4."/>
+      <w:lvlJc w:val="left"/>
+      <w:pPr>
+        <w:ind w:left="1920" w:hanging="480"/>
+      </w:pPr>
+    </w:lvl>
+    <w:lvl w:ilvl="4" w:tplc="04090019" w:tentative="1">
+      <w:start w:val="1"/>
+      <w:numFmt w:val="ideographTraditional"/>
+      <w:lvlText w:val="%5、"/>
+      <w:lvlJc w:val="left"/>
+      <w:pPr>
+        <w:ind w:left="2400" w:hanging="480"/>
+      </w:pPr>
+    </w:lvl>
+    <w:lvl w:ilvl="5" w:tplc="0409001B" w:tentative="1">
+      <w:start w:val="1"/>
+      <w:numFmt w:val="lowerRoman"/>
+      <w:lvlText w:val="%6."/>
+      <w:lvlJc w:val="right"/>
+      <w:pPr>
+        <w:ind w:left="2880" w:hanging="480"/>
+      </w:pPr>
+    </w:lvl>
+    <w:lvl w:ilvl="6" w:tplc="0409000F" w:tentative="1">
+      <w:start w:val="1"/>
+      <w:numFmt w:val="decimal"/>
+      <w:lvlText w:val="%7."/>
+      <w:lvlJc w:val="left"/>
+      <w:pPr>
+        <w:ind w:left="3360" w:hanging="480"/>
+      </w:pPr>
+    </w:lvl>
+    <w:lvl w:ilvl="7" w:tplc="04090019" w:tentative="1">
+      <w:start w:val="1"/>
+      <w:numFmt w:val="ideographTraditional"/>
+      <w:lvlText w:val="%8、"/>
+      <w:lvlJc w:val="left"/>
+      <w:pPr>
+        <w:ind w:left="3840" w:hanging="480"/>
+      </w:pPr>
+    </w:lvl>
+    <w:lvl w:ilvl="8" w:tplc="0409001B" w:tentative="1">
+      <w:start w:val="1"/>
+      <w:numFmt w:val="lowerRoman"/>
+      <w:lvlText w:val="%9."/>
+      <w:lvlJc w:val="right"/>
+      <w:pPr>
+        <w:ind w:left="4320" w:hanging="480"/>
+      </w:pPr>
+    </w:lvl>
+  </w:abstractNum>
+  <w:num w:numId="1">
+    <w:abstractNumId w:val="0"/>
+  </w:num>
+</w:numbering>
 </file>
 
 <file path=word/styles.xml><?xml version="1.0" encoding="utf-8"?>
@@ -675,6 +903,16 @@
       </w:tblBorders>
     </w:tblPr>
   </w:style>
+  <w:style w:type="paragraph" w:styleId="a4">
+    <w:name w:val="List Paragraph"/>
+    <w:basedOn w:val="a"/>
+    <w:uiPriority w:val="34"/>
+    <w:qFormat/>
+    <w:rsid w:val="007F6120"/>
+    <w:pPr>
+      <w:ind w:leftChars="200" w:left="480"/>
+    </w:pPr>
+  </w:style>
 </w:styles>
 </file>
 

--- a/hw1/TimeLog.docx
+++ b/hw1/TimeLog.docx
@@ -39,9 +39,6 @@
           <w:p>
             <w:pPr>
               <w:jc w:val="center"/>
-              <w:rPr>
-                <w:rFonts w:hint="eastAsia"/>
-              </w:rPr>
             </w:pPr>
             <w:r>
               <w:rPr>
@@ -74,9 +71,6 @@
           <w:p>
             <w:pPr>
               <w:jc w:val="center"/>
-              <w:rPr>
-                <w:rFonts w:hint="eastAsia"/>
-              </w:rPr>
             </w:pPr>
             <w:r>
               <w:rPr>
@@ -146,8 +140,6 @@
             <w:pPr>
               <w:jc w:val="center"/>
             </w:pPr>
-            <w:bookmarkStart w:id="0" w:name="_GoBack"/>
-            <w:bookmarkEnd w:id="0"/>
             <w:r>
               <w:rPr>
                 <w:rFonts w:hint="eastAsia"/>
@@ -175,6 +167,24 @@
               </w:rPr>
               <w:t>大概寫好所有的輸入</w:t>
             </w:r>
+            <w:r>
+              <w:rPr>
+                <w:rFonts w:hint="eastAsia"/>
+              </w:rPr>
+              <w:t>,</w:t>
+            </w:r>
+            <w:r>
+              <w:rPr>
+                <w:rFonts w:hint="eastAsia"/>
+              </w:rPr>
+              <w:t>但</w:t>
+            </w:r>
+            <w:r>
+              <w:rPr>
+                <w:rFonts w:hint="eastAsia"/>
+              </w:rPr>
+              <w:t>還沒判斷當選</w:t>
+            </w:r>
           </w:p>
           <w:p>
             <w:pPr>
@@ -184,6 +194,9 @@
                 <w:numId w:val="1"/>
               </w:numPr>
               <w:ind w:leftChars="0"/>
+              <w:rPr>
+                <w:rFonts w:hint="eastAsia"/>
+              </w:rPr>
             </w:pPr>
             <w:r>
               <w:rPr>
@@ -198,12 +211,85 @@
               <w:t>debug</w:t>
             </w:r>
           </w:p>
+        </w:tc>
+      </w:tr>
+      <w:tr>
+        <w:trPr>
+          <w:trHeight w:val="1077"/>
+        </w:trPr>
+        <w:tc>
+          <w:tcPr>
+            <w:tcW w:w="1413" w:type="dxa"/>
+          </w:tcPr>
+          <w:p>
+            <w:pPr>
+              <w:jc w:val="center"/>
+            </w:pPr>
+          </w:p>
+          <w:p>
+            <w:pPr>
+              <w:jc w:val="center"/>
+            </w:pPr>
+            <w:r>
+              <w:rPr>
+                <w:rFonts w:hint="eastAsia"/>
+              </w:rPr>
+              <w:t>2018/9/28</w:t>
+            </w:r>
+          </w:p>
+        </w:tc>
+        <w:tc>
+          <w:tcPr>
+            <w:tcW w:w="1559" w:type="dxa"/>
+          </w:tcPr>
+          <w:p>
+            <w:pPr>
+              <w:jc w:val="center"/>
+            </w:pPr>
+          </w:p>
+          <w:p>
+            <w:pPr>
+              <w:jc w:val="center"/>
+            </w:pPr>
+            <w:r>
+              <w:rPr>
+                <w:rFonts w:hint="eastAsia"/>
+              </w:rPr>
+              <w:t>17:00</w:t>
+            </w:r>
+          </w:p>
+        </w:tc>
+        <w:tc>
+          <w:tcPr>
+            <w:tcW w:w="1701" w:type="dxa"/>
+          </w:tcPr>
+          <w:p>
+            <w:pPr>
+              <w:jc w:val="center"/>
+            </w:pPr>
+          </w:p>
+          <w:p>
+            <w:pPr>
+              <w:jc w:val="center"/>
+            </w:pPr>
+            <w:r>
+              <w:rPr>
+                <w:rFonts w:hint="eastAsia"/>
+              </w:rPr>
+              <w:t>17:05</w:t>
+            </w:r>
+          </w:p>
+        </w:tc>
+        <w:tc>
+          <w:tcPr>
+            <w:tcW w:w="3623" w:type="dxa"/>
+          </w:tcPr>
           <w:p>
             <w:pPr>
               <w:pStyle w:val="a4"/>
               <w:numPr>
                 <w:ilvl w:val="0"/>
-                <w:numId w:val="1"/>
+                <w:numId w:val="2"/>
               </w:numPr>
               <w:ind w:leftChars="0"/>
               <w:rPr>
@@ -214,49 +300,42 @@
               <w:rPr>
                 <w:rFonts w:hint="eastAsia"/>
               </w:rPr>
-              <w:t>還沒判斷當選</w:t>
-            </w:r>
-          </w:p>
-        </w:tc>
-      </w:tr>
-      <w:tr>
-        <w:tc>
-          <w:tcPr>
-            <w:tcW w:w="1413" w:type="dxa"/>
-          </w:tcPr>
-          <w:p>
-            <w:pPr>
-              <w:jc w:val="center"/>
-              <w:rPr>
-                <w:rFonts w:hint="eastAsia"/>
-              </w:rPr>
-            </w:pPr>
-          </w:p>
-        </w:tc>
-        <w:tc>
-          <w:tcPr>
-            <w:tcW w:w="1559" w:type="dxa"/>
-          </w:tcPr>
-          <w:p>
-            <w:pPr>
-              <w:jc w:val="center"/>
-              <w:rPr>
-                <w:rFonts w:hint="eastAsia"/>
-              </w:rPr>
-            </w:pPr>
-          </w:p>
-        </w:tc>
-        <w:tc>
-          <w:tcPr>
-            <w:tcW w:w="1701" w:type="dxa"/>
-          </w:tcPr>
-          <w:p/>
-        </w:tc>
-        <w:tc>
-          <w:tcPr>
-            <w:tcW w:w="3623" w:type="dxa"/>
-          </w:tcPr>
-          <w:p/>
+              <w:t>大概寫好整個</w:t>
+            </w:r>
+            <w:r>
+              <w:rPr>
+                <w:rFonts w:hint="eastAsia"/>
+              </w:rPr>
+              <w:t>code</w:t>
+            </w:r>
+            <w:bookmarkStart w:id="0" w:name="_GoBack"/>
+            <w:bookmarkEnd w:id="0"/>
+          </w:p>
+          <w:p>
+            <w:pPr>
+              <w:pStyle w:val="a4"/>
+              <w:numPr>
+                <w:ilvl w:val="0"/>
+                <w:numId w:val="2"/>
+              </w:numPr>
+              <w:ind w:leftChars="0"/>
+              <w:rPr>
+                <w:rFonts w:hint="eastAsia"/>
+              </w:rPr>
+            </w:pPr>
+            <w:r>
+              <w:rPr>
+                <w:rFonts w:hint="eastAsia"/>
+              </w:rPr>
+              <w:t>還沒</w:t>
+            </w:r>
+            <w:r>
+              <w:rPr>
+                <w:rFonts w:hint="eastAsia"/>
+              </w:rPr>
+              <w:t>debug</w:t>
+            </w:r>
+          </w:p>
         </w:tc>
       </w:tr>
       <w:tr>
@@ -368,6 +447,95 @@
 <file path=word/numbering.xml><?xml version="1.0" encoding="utf-8"?>
 <w:numbering xmlns:wpc="http://schemas.microsoft.com/office/word/2010/wordprocessingCanvas" xmlns:cx="http://schemas.microsoft.com/office/drawing/2014/chartex" xmlns:cx1="http://schemas.microsoft.com/office/drawing/2015/9/8/chartex" xmlns:cx2="http://schemas.microsoft.com/office/drawing/2015/10/21/chartex" xmlns:cx3="http://schemas.microsoft.com/office/drawing/2016/5/9/chartex" xmlns:cx4="http://schemas.microsoft.com/office/drawing/2016/5/10/chartex" xmlns:cx5="http://schemas.microsoft.com/office/drawing/2016/5/11/chartex" xmlns:cx6="http://schemas.microsoft.com/office/drawing/2016/5/12/chartex" xmlns:cx7="http://schemas.microsoft.com/office/drawing/2016/5/13/chartex" xmlns:cx8="http://schemas.microsoft.com/office/drawing/2016/5/14/chartex" xmlns:mc="http://schemas.openxmlformats.org/markup-compatibility/2006" xmlns:aink="http://schemas.microsoft.com/office/drawing/2016/ink" xmlns:am3d="http://schemas.microsoft.com/office/drawing/2017/model3d" xmlns:o="urn:schemas-microsoft-com:office:office" xmlns:r="http://schemas.openxmlformats.org/officeDocument/2006/relationships" xmlns:m="http://schemas.openxmlformats.org/officeDocument/2006/math" xmlns:v="urn:schemas-microsoft-com:vml" xmlns:wp14="http://schemas.microsoft.com/office/word/2010/wordprocessingDrawing" xmlns:wp="http://schemas.openxmlformats.org/drawingml/2006/wordprocessingDrawing" xmlns:w10="urn:schemas-microsoft-com:office:word" xmlns:w="http://schemas.openxmlformats.org/wordprocessingml/2006/main" xmlns:w14="http://schemas.microsoft.com/office/word/2010/wordml" xmlns:w15="http://schemas.microsoft.com/office/word/2012/wordml" xmlns:w16cid="http://schemas.microsoft.com/office/word/2016/wordml/cid" xmlns:w16se="http://schemas.microsoft.com/office/word/2015/wordml/symex" xmlns:wpg="http://schemas.microsoft.com/office/word/2010/wordprocessingGroup" xmlns:wpi="http://schemas.microsoft.com/office/word/2010/wordprocessingInk" xmlns:wne="http://schemas.microsoft.com/office/word/2006/wordml" xmlns:wps="http://schemas.microsoft.com/office/word/2010/wordprocessingShape" mc:Ignorable="w14 w15 w16se w16cid wp14">
   <w:abstractNum w:abstractNumId="0" w15:restartNumberingAfterBreak="0">
+    <w:nsid w:val="47507B9E"/>
+    <w:multiLevelType w:val="hybridMultilevel"/>
+    <w:tmpl w:val="A8A8E18A"/>
+    <w:lvl w:ilvl="0" w:tplc="3A867178">
+      <w:start w:val="1"/>
+      <w:numFmt w:val="decimal"/>
+      <w:lvlText w:val="%1."/>
+      <w:lvlJc w:val="left"/>
+      <w:pPr>
+        <w:ind w:left="360" w:hanging="360"/>
+      </w:pPr>
+      <w:rPr>
+        <w:rFonts w:hint="default"/>
+      </w:rPr>
+    </w:lvl>
+    <w:lvl w:ilvl="1" w:tplc="04090019" w:tentative="1">
+      <w:start w:val="1"/>
+      <w:numFmt w:val="ideographTraditional"/>
+      <w:lvlText w:val="%2、"/>
+      <w:lvlJc w:val="left"/>
+      <w:pPr>
+        <w:ind w:left="960" w:hanging="480"/>
+      </w:pPr>
+    </w:lvl>
+    <w:lvl w:ilvl="2" w:tplc="0409001B" w:tentative="1">
+      <w:start w:val="1"/>
+      <w:numFmt w:val="lowerRoman"/>
+      <w:lvlText w:val="%3."/>
+      <w:lvlJc w:val="right"/>
+      <w:pPr>
+        <w:ind w:left="1440" w:hanging="480"/>
+      </w:pPr>
+    </w:lvl>
+    <w:lvl w:ilvl="3" w:tplc="0409000F" w:tentative="1">
+      <w:start w:val="1"/>
+      <w:numFmt w:val="decimal"/>
+      <w:lvlText w:val="%4."/>
+      <w:lvlJc w:val="left"/>
+      <w:pPr>
+        <w:ind w:left="1920" w:hanging="480"/>
+      </w:pPr>
+    </w:lvl>
+    <w:lvl w:ilvl="4" w:tplc="04090019" w:tentative="1">
+      <w:start w:val="1"/>
+      <w:numFmt w:val="ideographTraditional"/>
+      <w:lvlText w:val="%5、"/>
+      <w:lvlJc w:val="left"/>
+      <w:pPr>
+        <w:ind w:left="2400" w:hanging="480"/>
+      </w:pPr>
+    </w:lvl>
+    <w:lvl w:ilvl="5" w:tplc="0409001B" w:tentative="1">
+      <w:start w:val="1"/>
+      <w:numFmt w:val="lowerRoman"/>
+      <w:lvlText w:val="%6."/>
+      <w:lvlJc w:val="right"/>
+      <w:pPr>
+        <w:ind w:left="2880" w:hanging="480"/>
+      </w:pPr>
+    </w:lvl>
+    <w:lvl w:ilvl="6" w:tplc="0409000F" w:tentative="1">
+      <w:start w:val="1"/>
+      <w:numFmt w:val="decimal"/>
+      <w:lvlText w:val="%7."/>
+      <w:lvlJc w:val="left"/>
+      <w:pPr>
+        <w:ind w:left="3360" w:hanging="480"/>
+      </w:pPr>
+    </w:lvl>
+    <w:lvl w:ilvl="7" w:tplc="04090019" w:tentative="1">
+      <w:start w:val="1"/>
+      <w:numFmt w:val="ideographTraditional"/>
+      <w:lvlText w:val="%8、"/>
+      <w:lvlJc w:val="left"/>
+      <w:pPr>
+        <w:ind w:left="3840" w:hanging="480"/>
+      </w:pPr>
+    </w:lvl>
+    <w:lvl w:ilvl="8" w:tplc="0409001B" w:tentative="1">
+      <w:start w:val="1"/>
+      <w:numFmt w:val="lowerRoman"/>
+      <w:lvlText w:val="%9."/>
+      <w:lvlJc w:val="right"/>
+      <w:pPr>
+        <w:ind w:left="4320" w:hanging="480"/>
+      </w:pPr>
+    </w:lvl>
+  </w:abstractNum>
+  <w:abstractNum w:abstractNumId="1" w15:restartNumberingAfterBreak="0">
     <w:nsid w:val="53FB79A2"/>
     <w:multiLevelType w:val="hybridMultilevel"/>
     <w:tmpl w:val="5F3E24A4"/>
@@ -457,6 +625,9 @@
     </w:lvl>
   </w:abstractNum>
   <w:num w:numId="1">
+    <w:abstractNumId w:val="1"/>
+  </w:num>
+  <w:num w:numId="2">
     <w:abstractNumId w:val="0"/>
   </w:num>
 </w:numbering>

--- a/hw1/TimeLog.docx
+++ b/hw1/TimeLog.docx
@@ -177,13 +177,7 @@
               <w:rPr>
                 <w:rFonts w:hint="eastAsia"/>
               </w:rPr>
-              <w:t>但</w:t>
-            </w:r>
-            <w:r>
-              <w:rPr>
-                <w:rFonts w:hint="eastAsia"/>
-              </w:rPr>
-              <w:t>還沒判斷當選</w:t>
+              <w:t>但還沒判斷當選</w:t>
             </w:r>
           </w:p>
           <w:p>
@@ -194,9 +188,6 @@
                 <w:numId w:val="1"/>
               </w:numPr>
               <w:ind w:leftChars="0"/>
-              <w:rPr>
-                <w:rFonts w:hint="eastAsia"/>
-              </w:rPr>
             </w:pPr>
             <w:r>
               <w:rPr>
@@ -276,7 +267,13 @@
               <w:rPr>
                 <w:rFonts w:hint="eastAsia"/>
               </w:rPr>
-              <w:t>17:05</w:t>
+              <w:t>17:</w:t>
+            </w:r>
+            <w:r>
+              <w:rPr>
+                <w:rFonts w:hint="eastAsia"/>
+              </w:rPr>
+              <w:t>20</w:t>
             </w:r>
           </w:p>
         </w:tc>
@@ -292,15 +289,12 @@
                 <w:numId w:val="2"/>
               </w:numPr>
               <w:ind w:leftChars="0"/>
-              <w:rPr>
-                <w:rFonts w:hint="eastAsia"/>
-              </w:rPr>
-            </w:pPr>
-            <w:r>
-              <w:rPr>
-                <w:rFonts w:hint="eastAsia"/>
-              </w:rPr>
-              <w:t>大概寫好整個</w:t>
+            </w:pPr>
+            <w:r>
+              <w:rPr>
+                <w:rFonts w:hint="eastAsia"/>
+              </w:rPr>
+              <w:t>寫好整個</w:t>
             </w:r>
             <w:r>
               <w:rPr>
@@ -308,8 +302,6 @@
               </w:rPr>
               <w:t>code</w:t>
             </w:r>
-            <w:bookmarkStart w:id="0" w:name="_GoBack"/>
-            <w:bookmarkEnd w:id="0"/>
           </w:p>
           <w:p>
             <w:pPr>
@@ -319,16 +311,15 @@
                 <w:numId w:val="2"/>
               </w:numPr>
               <w:ind w:leftChars="0"/>
-              <w:rPr>
-                <w:rFonts w:hint="eastAsia"/>
-              </w:rPr>
-            </w:pPr>
-            <w:r>
-              <w:rPr>
-                <w:rFonts w:hint="eastAsia"/>
-              </w:rPr>
-              <w:t>還沒</w:t>
-            </w:r>
+            </w:pPr>
+            <w:r>
+              <w:rPr>
+                <w:rFonts w:hint="eastAsia"/>
+              </w:rPr>
+              <w:t>已</w:t>
+            </w:r>
+            <w:bookmarkStart w:id="0" w:name="_GoBack"/>
+            <w:bookmarkEnd w:id="0"/>
             <w:r>
               <w:rPr>
                 <w:rFonts w:hint="eastAsia"/>

--- a/hw1/TimeLog.docx
+++ b/hw1/TimeLog.docx
@@ -318,8 +318,6 @@
               </w:rPr>
               <w:t>已</w:t>
             </w:r>
-            <w:bookmarkStart w:id="0" w:name="_GoBack"/>
-            <w:bookmarkEnd w:id="0"/>
             <w:r>
               <w:rPr>
                 <w:rFonts w:hint="eastAsia"/>
@@ -334,25 +332,73 @@
           <w:tcPr>
             <w:tcW w:w="1413" w:type="dxa"/>
           </w:tcPr>
-          <w:p/>
+          <w:p>
+            <w:pPr>
+              <w:jc w:val="center"/>
+            </w:pPr>
+            <w:r>
+              <w:rPr>
+                <w:rFonts w:hint="eastAsia"/>
+              </w:rPr>
+              <w:t>2018/9/30</w:t>
+            </w:r>
+          </w:p>
         </w:tc>
         <w:tc>
           <w:tcPr>
             <w:tcW w:w="1559" w:type="dxa"/>
           </w:tcPr>
-          <w:p/>
+          <w:p>
+            <w:pPr>
+              <w:jc w:val="center"/>
+            </w:pPr>
+            <w:r>
+              <w:rPr>
+                <w:rFonts w:hint="eastAsia"/>
+              </w:rPr>
+              <w:t>15:20</w:t>
+            </w:r>
+          </w:p>
         </w:tc>
         <w:tc>
           <w:tcPr>
             <w:tcW w:w="1701" w:type="dxa"/>
           </w:tcPr>
-          <w:p/>
+          <w:p>
+            <w:pPr>
+              <w:jc w:val="center"/>
+            </w:pPr>
+            <w:r>
+              <w:rPr>
+                <w:rFonts w:hint="eastAsia"/>
+              </w:rPr>
+              <w:t>15:40</w:t>
+            </w:r>
+          </w:p>
         </w:tc>
         <w:tc>
           <w:tcPr>
             <w:tcW w:w="3623" w:type="dxa"/>
           </w:tcPr>
-          <w:p/>
+          <w:p>
+            <w:pPr>
+              <w:pStyle w:val="a4"/>
+              <w:numPr>
+                <w:ilvl w:val="0"/>
+                <w:numId w:val="3"/>
+              </w:numPr>
+              <w:ind w:leftChars="0"/>
+              <w:rPr>
+                <w:rFonts w:hint="eastAsia"/>
+              </w:rPr>
+            </w:pPr>
+            <w:r>
+              <w:rPr>
+                <w:rFonts w:hint="eastAsia"/>
+              </w:rPr>
+              <w:t>加註解</w:t>
+            </w:r>
+          </w:p>
         </w:tc>
       </w:tr>
       <w:tr>
@@ -424,6 +470,8 @@
         </w:rPr>
         <w:t>作業撰寫時間</w:t>
       </w:r>
+      <w:bookmarkStart w:id="0" w:name="_GoBack"/>
+      <w:bookmarkEnd w:id="0"/>
     </w:p>
     <w:sectPr>
       <w:pgSz w:w="11906" w:h="16838"/>
@@ -527,6 +575,95 @@
     </w:lvl>
   </w:abstractNum>
   <w:abstractNum w:abstractNumId="1" w15:restartNumberingAfterBreak="0">
+    <w:nsid w:val="4B3909F4"/>
+    <w:multiLevelType w:val="hybridMultilevel"/>
+    <w:tmpl w:val="F176EDF8"/>
+    <w:lvl w:ilvl="0" w:tplc="19565234">
+      <w:start w:val="1"/>
+      <w:numFmt w:val="decimal"/>
+      <w:lvlText w:val="%1."/>
+      <w:lvlJc w:val="left"/>
+      <w:pPr>
+        <w:ind w:left="360" w:hanging="360"/>
+      </w:pPr>
+      <w:rPr>
+        <w:rFonts w:hint="default"/>
+      </w:rPr>
+    </w:lvl>
+    <w:lvl w:ilvl="1" w:tplc="04090019" w:tentative="1">
+      <w:start w:val="1"/>
+      <w:numFmt w:val="ideographTraditional"/>
+      <w:lvlText w:val="%2、"/>
+      <w:lvlJc w:val="left"/>
+      <w:pPr>
+        <w:ind w:left="960" w:hanging="480"/>
+      </w:pPr>
+    </w:lvl>
+    <w:lvl w:ilvl="2" w:tplc="0409001B" w:tentative="1">
+      <w:start w:val="1"/>
+      <w:numFmt w:val="lowerRoman"/>
+      <w:lvlText w:val="%3."/>
+      <w:lvlJc w:val="right"/>
+      <w:pPr>
+        <w:ind w:left="1440" w:hanging="480"/>
+      </w:pPr>
+    </w:lvl>
+    <w:lvl w:ilvl="3" w:tplc="0409000F" w:tentative="1">
+      <w:start w:val="1"/>
+      <w:numFmt w:val="decimal"/>
+      <w:lvlText w:val="%4."/>
+      <w:lvlJc w:val="left"/>
+      <w:pPr>
+        <w:ind w:left="1920" w:hanging="480"/>
+      </w:pPr>
+    </w:lvl>
+    <w:lvl w:ilvl="4" w:tplc="04090019" w:tentative="1">
+      <w:start w:val="1"/>
+      <w:numFmt w:val="ideographTraditional"/>
+      <w:lvlText w:val="%5、"/>
+      <w:lvlJc w:val="left"/>
+      <w:pPr>
+        <w:ind w:left="2400" w:hanging="480"/>
+      </w:pPr>
+    </w:lvl>
+    <w:lvl w:ilvl="5" w:tplc="0409001B" w:tentative="1">
+      <w:start w:val="1"/>
+      <w:numFmt w:val="lowerRoman"/>
+      <w:lvlText w:val="%6."/>
+      <w:lvlJc w:val="right"/>
+      <w:pPr>
+        <w:ind w:left="2880" w:hanging="480"/>
+      </w:pPr>
+    </w:lvl>
+    <w:lvl w:ilvl="6" w:tplc="0409000F" w:tentative="1">
+      <w:start w:val="1"/>
+      <w:numFmt w:val="decimal"/>
+      <w:lvlText w:val="%7."/>
+      <w:lvlJc w:val="left"/>
+      <w:pPr>
+        <w:ind w:left="3360" w:hanging="480"/>
+      </w:pPr>
+    </w:lvl>
+    <w:lvl w:ilvl="7" w:tplc="04090019" w:tentative="1">
+      <w:start w:val="1"/>
+      <w:numFmt w:val="ideographTraditional"/>
+      <w:lvlText w:val="%8、"/>
+      <w:lvlJc w:val="left"/>
+      <w:pPr>
+        <w:ind w:left="3840" w:hanging="480"/>
+      </w:pPr>
+    </w:lvl>
+    <w:lvl w:ilvl="8" w:tplc="0409001B" w:tentative="1">
+      <w:start w:val="1"/>
+      <w:numFmt w:val="lowerRoman"/>
+      <w:lvlText w:val="%9."/>
+      <w:lvlJc w:val="right"/>
+      <w:pPr>
+        <w:ind w:left="4320" w:hanging="480"/>
+      </w:pPr>
+    </w:lvl>
+  </w:abstractNum>
+  <w:abstractNum w:abstractNumId="2" w15:restartNumberingAfterBreak="0">
     <w:nsid w:val="53FB79A2"/>
     <w:multiLevelType w:val="hybridMultilevel"/>
     <w:tmpl w:val="5F3E24A4"/>
@@ -616,10 +753,13 @@
     </w:lvl>
   </w:abstractNum>
   <w:num w:numId="1">
-    <w:abstractNumId w:val="1"/>
+    <w:abstractNumId w:val="2"/>
   </w:num>
   <w:num w:numId="2">
     <w:abstractNumId w:val="0"/>
+  </w:num>
+  <w:num w:numId="3">
+    <w:abstractNumId w:val="1"/>
   </w:num>
 </w:numbering>
 </file>

--- a/hw1/TimeLog.docx
+++ b/hw1/TimeLog.docx
@@ -328,6 +328,9 @@
         </w:tc>
       </w:tr>
       <w:tr>
+        <w:trPr>
+          <w:trHeight w:val="992"/>
+        </w:trPr>
         <w:tc>
           <w:tcPr>
             <w:tcW w:w="1413" w:type="dxa"/>
@@ -336,6 +339,11 @@
             <w:pPr>
               <w:jc w:val="center"/>
             </w:pPr>
+          </w:p>
+          <w:p>
+            <w:pPr>
+              <w:jc w:val="center"/>
+            </w:pPr>
             <w:r>
               <w:rPr>
                 <w:rFonts w:hint="eastAsia"/>
@@ -352,11 +360,16 @@
             <w:pPr>
               <w:jc w:val="center"/>
             </w:pPr>
-            <w:r>
-              <w:rPr>
-                <w:rFonts w:hint="eastAsia"/>
-              </w:rPr>
-              <w:t>15:20</w:t>
+          </w:p>
+          <w:p>
+            <w:pPr>
+              <w:jc w:val="center"/>
+            </w:pPr>
+            <w:r>
+              <w:rPr>
+                <w:rFonts w:hint="eastAsia"/>
+              </w:rPr>
+              <w:t>16:00</w:t>
             </w:r>
           </w:p>
         </w:tc>
@@ -368,11 +381,18 @@
             <w:pPr>
               <w:jc w:val="center"/>
             </w:pPr>
-            <w:r>
-              <w:rPr>
-                <w:rFonts w:hint="eastAsia"/>
-              </w:rPr>
-              <w:t>15:40</w:t>
+          </w:p>
+          <w:p>
+            <w:pPr>
+              <w:jc w:val="center"/>
+            </w:pPr>
+            <w:bookmarkStart w:id="0" w:name="_GoBack"/>
+            <w:bookmarkEnd w:id="0"/>
+            <w:r>
+              <w:rPr>
+                <w:rFonts w:hint="eastAsia"/>
+              </w:rPr>
+              <w:t>17:20</w:t>
             </w:r>
           </w:p>
         </w:tc>
@@ -388,9 +408,22 @@
                 <w:numId w:val="3"/>
               </w:numPr>
               <w:ind w:leftChars="0"/>
-              <w:rPr>
-                <w:rFonts w:hint="eastAsia"/>
-              </w:rPr>
+            </w:pPr>
+            <w:r>
+              <w:rPr>
+                <w:rFonts w:hint="eastAsia"/>
+              </w:rPr>
+              <w:t>加其他特色</w:t>
+            </w:r>
+          </w:p>
+          <w:p>
+            <w:pPr>
+              <w:pStyle w:val="a4"/>
+              <w:numPr>
+                <w:ilvl w:val="0"/>
+                <w:numId w:val="3"/>
+              </w:numPr>
+              <w:ind w:leftChars="0"/>
             </w:pPr>
             <w:r>
               <w:rPr>
@@ -424,7 +457,13 @@
           <w:tcPr>
             <w:tcW w:w="3623" w:type="dxa"/>
           </w:tcPr>
-          <w:p/>
+          <w:p>
+            <w:pPr>
+              <w:rPr>
+                <w:rFonts w:hint="eastAsia"/>
+              </w:rPr>
+            </w:pPr>
+          </w:p>
         </w:tc>
       </w:tr>
       <w:tr>
@@ -470,8 +509,6 @@
         </w:rPr>
         <w:t>作業撰寫時間</w:t>
       </w:r>
-      <w:bookmarkStart w:id="0" w:name="_GoBack"/>
-      <w:bookmarkEnd w:id="0"/>
     </w:p>
     <w:sectPr>
       <w:pgSz w:w="11906" w:h="16838"/>
@@ -483,9 +520,136 @@
 </w:document>
 </file>
 
+<file path=word/endnotes.xml><?xml version="1.0" encoding="utf-8"?>
+<w:endnotes xmlns:wpc="http://schemas.microsoft.com/office/word/2010/wordprocessingCanvas" xmlns:cx="http://schemas.microsoft.com/office/drawing/2014/chartex" xmlns:cx1="http://schemas.microsoft.com/office/drawing/2015/9/8/chartex" xmlns:cx2="http://schemas.microsoft.com/office/drawing/2015/10/21/chartex" xmlns:cx3="http://schemas.microsoft.com/office/drawing/2016/5/9/chartex" xmlns:cx4="http://schemas.microsoft.com/office/drawing/2016/5/10/chartex" xmlns:cx5="http://schemas.microsoft.com/office/drawing/2016/5/11/chartex" xmlns:cx6="http://schemas.microsoft.com/office/drawing/2016/5/12/chartex" xmlns:cx7="http://schemas.microsoft.com/office/drawing/2016/5/13/chartex" xmlns:cx8="http://schemas.microsoft.com/office/drawing/2016/5/14/chartex" xmlns:mc="http://schemas.openxmlformats.org/markup-compatibility/2006" xmlns:aink="http://schemas.microsoft.com/office/drawing/2016/ink" xmlns:am3d="http://schemas.microsoft.com/office/drawing/2017/model3d" xmlns:o="urn:schemas-microsoft-com:office:office" xmlns:r="http://schemas.openxmlformats.org/officeDocument/2006/relationships" xmlns:m="http://schemas.openxmlformats.org/officeDocument/2006/math" xmlns:v="urn:schemas-microsoft-com:vml" xmlns:wp14="http://schemas.microsoft.com/office/word/2010/wordprocessingDrawing" xmlns:wp="http://schemas.openxmlformats.org/drawingml/2006/wordprocessingDrawing" xmlns:w10="urn:schemas-microsoft-com:office:word" xmlns:w="http://schemas.openxmlformats.org/wordprocessingml/2006/main" xmlns:w14="http://schemas.microsoft.com/office/word/2010/wordml" xmlns:w15="http://schemas.microsoft.com/office/word/2012/wordml" xmlns:w16cid="http://schemas.microsoft.com/office/word/2016/wordml/cid" xmlns:w16se="http://schemas.microsoft.com/office/word/2015/wordml/symex" xmlns:wpg="http://schemas.microsoft.com/office/word/2010/wordprocessingGroup" xmlns:wpi="http://schemas.microsoft.com/office/word/2010/wordprocessingInk" xmlns:wne="http://schemas.microsoft.com/office/word/2006/wordml" xmlns:wps="http://schemas.microsoft.com/office/word/2010/wordprocessingShape" mc:Ignorable="w14 w15 w16se w16cid wp14">
+  <w:endnote w:type="separator" w:id="-1">
+    <w:p>
+      <w:r>
+        <w:separator/>
+      </w:r>
+    </w:p>
+  </w:endnote>
+  <w:endnote w:type="continuationSeparator" w:id="0">
+    <w:p>
+      <w:r>
+        <w:continuationSeparator/>
+      </w:r>
+    </w:p>
+  </w:endnote>
+</w:endnotes>
+</file>
+
+<file path=word/footnotes.xml><?xml version="1.0" encoding="utf-8"?>
+<w:footnotes xmlns:wpc="http://schemas.microsoft.com/office/word/2010/wordprocessingCanvas" xmlns:cx="http://schemas.microsoft.com/office/drawing/2014/chartex" xmlns:cx1="http://schemas.microsoft.com/office/drawing/2015/9/8/chartex" xmlns:cx2="http://schemas.microsoft.com/office/drawing/2015/10/21/chartex" xmlns:cx3="http://schemas.microsoft.com/office/drawing/2016/5/9/chartex" xmlns:cx4="http://schemas.microsoft.com/office/drawing/2016/5/10/chartex" xmlns:cx5="http://schemas.microsoft.com/office/drawing/2016/5/11/chartex" xmlns:cx6="http://schemas.microsoft.com/office/drawing/2016/5/12/chartex" xmlns:cx7="http://schemas.microsoft.com/office/drawing/2016/5/13/chartex" xmlns:cx8="http://schemas.microsoft.com/office/drawing/2016/5/14/chartex" xmlns:mc="http://schemas.openxmlformats.org/markup-compatibility/2006" xmlns:aink="http://schemas.microsoft.com/office/drawing/2016/ink" xmlns:am3d="http://schemas.microsoft.com/office/drawing/2017/model3d" xmlns:o="urn:schemas-microsoft-com:office:office" xmlns:r="http://schemas.openxmlformats.org/officeDocument/2006/relationships" xmlns:m="http://schemas.openxmlformats.org/officeDocument/2006/math" xmlns:v="urn:schemas-microsoft-com:vml" xmlns:wp14="http://schemas.microsoft.com/office/word/2010/wordprocessingDrawing" xmlns:wp="http://schemas.openxmlformats.org/drawingml/2006/wordprocessingDrawing" xmlns:w10="urn:schemas-microsoft-com:office:word" xmlns:w="http://schemas.openxmlformats.org/wordprocessingml/2006/main" xmlns:w14="http://schemas.microsoft.com/office/word/2010/wordml" xmlns:w15="http://schemas.microsoft.com/office/word/2012/wordml" xmlns:w16cid="http://schemas.microsoft.com/office/word/2016/wordml/cid" xmlns:w16se="http://schemas.microsoft.com/office/word/2015/wordml/symex" xmlns:wpg="http://schemas.microsoft.com/office/word/2010/wordprocessingGroup" xmlns:wpi="http://schemas.microsoft.com/office/word/2010/wordprocessingInk" xmlns:wne="http://schemas.microsoft.com/office/word/2006/wordml" xmlns:wps="http://schemas.microsoft.com/office/word/2010/wordprocessingShape" mc:Ignorable="w14 w15 w16se w16cid wp14">
+  <w:footnote w:type="separator" w:id="-1">
+    <w:p>
+      <w:r>
+        <w:separator/>
+      </w:r>
+    </w:p>
+  </w:footnote>
+  <w:footnote w:type="continuationSeparator" w:id="0">
+    <w:p>
+      <w:r>
+        <w:continuationSeparator/>
+      </w:r>
+    </w:p>
+  </w:footnote>
+</w:footnotes>
+</file>
+
 <file path=word/numbering.xml><?xml version="1.0" encoding="utf-8"?>
 <w:numbering xmlns:wpc="http://schemas.microsoft.com/office/word/2010/wordprocessingCanvas" xmlns:cx="http://schemas.microsoft.com/office/drawing/2014/chartex" xmlns:cx1="http://schemas.microsoft.com/office/drawing/2015/9/8/chartex" xmlns:cx2="http://schemas.microsoft.com/office/drawing/2015/10/21/chartex" xmlns:cx3="http://schemas.microsoft.com/office/drawing/2016/5/9/chartex" xmlns:cx4="http://schemas.microsoft.com/office/drawing/2016/5/10/chartex" xmlns:cx5="http://schemas.microsoft.com/office/drawing/2016/5/11/chartex" xmlns:cx6="http://schemas.microsoft.com/office/drawing/2016/5/12/chartex" xmlns:cx7="http://schemas.microsoft.com/office/drawing/2016/5/13/chartex" xmlns:cx8="http://schemas.microsoft.com/office/drawing/2016/5/14/chartex" xmlns:mc="http://schemas.openxmlformats.org/markup-compatibility/2006" xmlns:aink="http://schemas.microsoft.com/office/drawing/2016/ink" xmlns:am3d="http://schemas.microsoft.com/office/drawing/2017/model3d" xmlns:o="urn:schemas-microsoft-com:office:office" xmlns:r="http://schemas.openxmlformats.org/officeDocument/2006/relationships" xmlns:m="http://schemas.openxmlformats.org/officeDocument/2006/math" xmlns:v="urn:schemas-microsoft-com:vml" xmlns:wp14="http://schemas.microsoft.com/office/word/2010/wordprocessingDrawing" xmlns:wp="http://schemas.openxmlformats.org/drawingml/2006/wordprocessingDrawing" xmlns:w10="urn:schemas-microsoft-com:office:word" xmlns:w="http://schemas.openxmlformats.org/wordprocessingml/2006/main" xmlns:w14="http://schemas.microsoft.com/office/word/2010/wordml" xmlns:w15="http://schemas.microsoft.com/office/word/2012/wordml" xmlns:w16cid="http://schemas.microsoft.com/office/word/2016/wordml/cid" xmlns:w16se="http://schemas.microsoft.com/office/word/2015/wordml/symex" xmlns:wpg="http://schemas.microsoft.com/office/word/2010/wordprocessingGroup" xmlns:wpi="http://schemas.microsoft.com/office/word/2010/wordprocessingInk" xmlns:wne="http://schemas.microsoft.com/office/word/2006/wordml" xmlns:wps="http://schemas.microsoft.com/office/word/2010/wordprocessingShape" mc:Ignorable="w14 w15 w16se w16cid wp14">
   <w:abstractNum w:abstractNumId="0" w15:restartNumberingAfterBreak="0">
+    <w:nsid w:val="01CA55E9"/>
+    <w:multiLevelType w:val="hybridMultilevel"/>
+    <w:tmpl w:val="AA7286E0"/>
+    <w:lvl w:ilvl="0" w:tplc="9BDA64DC">
+      <w:start w:val="1"/>
+      <w:numFmt w:val="decimal"/>
+      <w:lvlText w:val="%1."/>
+      <w:lvlJc w:val="left"/>
+      <w:pPr>
+        <w:ind w:left="360" w:hanging="360"/>
+      </w:pPr>
+      <w:rPr>
+        <w:rFonts w:hint="default"/>
+      </w:rPr>
+    </w:lvl>
+    <w:lvl w:ilvl="1" w:tplc="04090019" w:tentative="1">
+      <w:start w:val="1"/>
+      <w:numFmt w:val="ideographTraditional"/>
+      <w:lvlText w:val="%2、"/>
+      <w:lvlJc w:val="left"/>
+      <w:pPr>
+        <w:ind w:left="960" w:hanging="480"/>
+      </w:pPr>
+    </w:lvl>
+    <w:lvl w:ilvl="2" w:tplc="0409001B" w:tentative="1">
+      <w:start w:val="1"/>
+      <w:numFmt w:val="lowerRoman"/>
+      <w:lvlText w:val="%3."/>
+      <w:lvlJc w:val="right"/>
+      <w:pPr>
+        <w:ind w:left="1440" w:hanging="480"/>
+      </w:pPr>
+    </w:lvl>
+    <w:lvl w:ilvl="3" w:tplc="0409000F" w:tentative="1">
+      <w:start w:val="1"/>
+      <w:numFmt w:val="decimal"/>
+      <w:lvlText w:val="%4."/>
+      <w:lvlJc w:val="left"/>
+      <w:pPr>
+        <w:ind w:left="1920" w:hanging="480"/>
+      </w:pPr>
+    </w:lvl>
+    <w:lvl w:ilvl="4" w:tplc="04090019" w:tentative="1">
+      <w:start w:val="1"/>
+      <w:numFmt w:val="ideographTraditional"/>
+      <w:lvlText w:val="%5、"/>
+      <w:lvlJc w:val="left"/>
+      <w:pPr>
+        <w:ind w:left="2400" w:hanging="480"/>
+      </w:pPr>
+    </w:lvl>
+    <w:lvl w:ilvl="5" w:tplc="0409001B" w:tentative="1">
+      <w:start w:val="1"/>
+      <w:numFmt w:val="lowerRoman"/>
+      <w:lvlText w:val="%6."/>
+      <w:lvlJc w:val="right"/>
+      <w:pPr>
+        <w:ind w:left="2880" w:hanging="480"/>
+      </w:pPr>
+    </w:lvl>
+    <w:lvl w:ilvl="6" w:tplc="0409000F" w:tentative="1">
+      <w:start w:val="1"/>
+      <w:numFmt w:val="decimal"/>
+      <w:lvlText w:val="%7."/>
+      <w:lvlJc w:val="left"/>
+      <w:pPr>
+        <w:ind w:left="3360" w:hanging="480"/>
+      </w:pPr>
+    </w:lvl>
+    <w:lvl w:ilvl="7" w:tplc="04090019" w:tentative="1">
+      <w:start w:val="1"/>
+      <w:numFmt w:val="ideographTraditional"/>
+      <w:lvlText w:val="%8、"/>
+      <w:lvlJc w:val="left"/>
+      <w:pPr>
+        <w:ind w:left="3840" w:hanging="480"/>
+      </w:pPr>
+    </w:lvl>
+    <w:lvl w:ilvl="8" w:tplc="0409001B" w:tentative="1">
+      <w:start w:val="1"/>
+      <w:numFmt w:val="lowerRoman"/>
+      <w:lvlText w:val="%9."/>
+      <w:lvlJc w:val="right"/>
+      <w:pPr>
+        <w:ind w:left="4320" w:hanging="480"/>
+      </w:pPr>
+    </w:lvl>
+  </w:abstractNum>
+  <w:abstractNum w:abstractNumId="1" w15:restartNumberingAfterBreak="0">
     <w:nsid w:val="47507B9E"/>
     <w:multiLevelType w:val="hybridMultilevel"/>
     <w:tmpl w:val="A8A8E18A"/>
@@ -574,7 +738,7 @@
       </w:pPr>
     </w:lvl>
   </w:abstractNum>
-  <w:abstractNum w:abstractNumId="1" w15:restartNumberingAfterBreak="0">
+  <w:abstractNum w:abstractNumId="2" w15:restartNumberingAfterBreak="0">
     <w:nsid w:val="4B3909F4"/>
     <w:multiLevelType w:val="hybridMultilevel"/>
     <w:tmpl w:val="F176EDF8"/>
@@ -663,7 +827,7 @@
       </w:pPr>
     </w:lvl>
   </w:abstractNum>
-  <w:abstractNum w:abstractNumId="2" w15:restartNumberingAfterBreak="0">
+  <w:abstractNum w:abstractNumId="3" w15:restartNumberingAfterBreak="0">
     <w:nsid w:val="53FB79A2"/>
     <w:multiLevelType w:val="hybridMultilevel"/>
     <w:tmpl w:val="5F3E24A4"/>
@@ -753,13 +917,16 @@
     </w:lvl>
   </w:abstractNum>
   <w:num w:numId="1">
+    <w:abstractNumId w:val="3"/>
+  </w:num>
+  <w:num w:numId="2">
+    <w:abstractNumId w:val="1"/>
+  </w:num>
+  <w:num w:numId="3">
     <w:abstractNumId w:val="2"/>
   </w:num>
-  <w:num w:numId="2">
+  <w:num w:numId="4">
     <w:abstractNumId w:val="0"/>
-  </w:num>
-  <w:num w:numId="3">
-    <w:abstractNumId w:val="1"/>
   </w:num>
 </w:numbering>
 </file>
@@ -1215,6 +1382,66 @@
       <w:ind w:leftChars="200" w:left="480"/>
     </w:pPr>
   </w:style>
+  <w:style w:type="paragraph" w:styleId="a5">
+    <w:name w:val="header"/>
+    <w:basedOn w:val="a"/>
+    <w:link w:val="a6"/>
+    <w:uiPriority w:val="99"/>
+    <w:unhideWhenUsed/>
+    <w:rsid w:val="00D2460B"/>
+    <w:pPr>
+      <w:tabs>
+        <w:tab w:val="center" w:pos="4153"/>
+        <w:tab w:val="right" w:pos="8306"/>
+      </w:tabs>
+      <w:snapToGrid w:val="0"/>
+    </w:pPr>
+    <w:rPr>
+      <w:sz w:val="20"/>
+      <w:szCs w:val="20"/>
+    </w:rPr>
+  </w:style>
+  <w:style w:type="character" w:customStyle="1" w:styleId="a6">
+    <w:name w:val="頁首 字元"/>
+    <w:basedOn w:val="a0"/>
+    <w:link w:val="a5"/>
+    <w:uiPriority w:val="99"/>
+    <w:rsid w:val="00D2460B"/>
+    <w:rPr>
+      <w:sz w:val="20"/>
+      <w:szCs w:val="20"/>
+    </w:rPr>
+  </w:style>
+  <w:style w:type="paragraph" w:styleId="a7">
+    <w:name w:val="footer"/>
+    <w:basedOn w:val="a"/>
+    <w:link w:val="a8"/>
+    <w:uiPriority w:val="99"/>
+    <w:unhideWhenUsed/>
+    <w:rsid w:val="00D2460B"/>
+    <w:pPr>
+      <w:tabs>
+        <w:tab w:val="center" w:pos="4153"/>
+        <w:tab w:val="right" w:pos="8306"/>
+      </w:tabs>
+      <w:snapToGrid w:val="0"/>
+    </w:pPr>
+    <w:rPr>
+      <w:sz w:val="20"/>
+      <w:szCs w:val="20"/>
+    </w:rPr>
+  </w:style>
+  <w:style w:type="character" w:customStyle="1" w:styleId="a8">
+    <w:name w:val="頁尾 字元"/>
+    <w:basedOn w:val="a0"/>
+    <w:link w:val="a7"/>
+    <w:uiPriority w:val="99"/>
+    <w:rsid w:val="00D2460B"/>
+    <w:rPr>
+      <w:sz w:val="20"/>
+      <w:szCs w:val="20"/>
+    </w:rPr>
+  </w:style>
 </w:styles>
 </file>
 

--- a/hw1/TimeLog.docx
+++ b/hw1/TimeLog.docx
@@ -386,13 +386,17 @@
             <w:pPr>
               <w:jc w:val="center"/>
             </w:pPr>
-            <w:bookmarkStart w:id="0" w:name="_GoBack"/>
-            <w:bookmarkEnd w:id="0"/>
-            <w:r>
-              <w:rPr>
-                <w:rFonts w:hint="eastAsia"/>
-              </w:rPr>
-              <w:t>17:20</w:t>
+            <w:r>
+              <w:rPr>
+                <w:rFonts w:hint="eastAsia"/>
+              </w:rPr>
+              <w:t>18:0</w:t>
+            </w:r>
+            <w:r>
+              <w:rPr>
+                <w:rFonts w:hint="eastAsia"/>
+              </w:rPr>
+              <w:t>0</w:t>
             </w:r>
           </w:p>
         </w:tc>
@@ -413,7 +417,13 @@
               <w:rPr>
                 <w:rFonts w:hint="eastAsia"/>
               </w:rPr>
-              <w:t>加其他特色</w:t>
+              <w:t>加</w:t>
+            </w:r>
+            <w:r>
+              <w:rPr>
+                <w:rFonts w:hint="eastAsia"/>
+              </w:rPr>
+              <w:t>當選圖案</w:t>
             </w:r>
           </w:p>
           <w:p>
@@ -429,6 +439,24 @@
               <w:rPr>
                 <w:rFonts w:hint="eastAsia"/>
               </w:rPr>
+              <w:t>加賄賂系統</w:t>
+            </w:r>
+            <w:bookmarkStart w:id="0" w:name="_GoBack"/>
+            <w:bookmarkEnd w:id="0"/>
+          </w:p>
+          <w:p>
+            <w:pPr>
+              <w:pStyle w:val="a4"/>
+              <w:numPr>
+                <w:ilvl w:val="0"/>
+                <w:numId w:val="3"/>
+              </w:numPr>
+              <w:ind w:leftChars="0"/>
+            </w:pPr>
+            <w:r>
+              <w:rPr>
+                <w:rFonts w:hint="eastAsia"/>
+              </w:rPr>
               <w:t>加註解</w:t>
             </w:r>
           </w:p>
@@ -457,13 +485,7 @@
           <w:tcPr>
             <w:tcW w:w="3623" w:type="dxa"/>
           </w:tcPr>
-          <w:p>
-            <w:pPr>
-              <w:rPr>
-                <w:rFonts w:hint="eastAsia"/>
-              </w:rPr>
-            </w:pPr>
-          </w:p>
+          <w:p/>
         </w:tc>
       </w:tr>
       <w:tr>

--- a/hw1/TimeLog.docx
+++ b/hw1/TimeLog.docx
@@ -441,8 +441,6 @@
               </w:rPr>
               <w:t>加賄賂系統</w:t>
             </w:r>
-            <w:bookmarkStart w:id="0" w:name="_GoBack"/>
-            <w:bookmarkEnd w:id="0"/>
           </w:p>
           <w:p>
             <w:pPr>
@@ -467,27 +465,78 @@
           <w:tcPr>
             <w:tcW w:w="1413" w:type="dxa"/>
           </w:tcPr>
-          <w:p/>
+          <w:p>
+            <w:pPr>
+              <w:jc w:val="center"/>
+            </w:pPr>
+            <w:bookmarkStart w:id="0" w:name="_GoBack" w:colFirst="0" w:colLast="2"/>
+            <w:r>
+              <w:rPr>
+                <w:rFonts w:hint="eastAsia"/>
+              </w:rPr>
+              <w:t>2018/10/2</w:t>
+            </w:r>
+          </w:p>
         </w:tc>
         <w:tc>
           <w:tcPr>
             <w:tcW w:w="1559" w:type="dxa"/>
           </w:tcPr>
-          <w:p/>
+          <w:p>
+            <w:pPr>
+              <w:jc w:val="center"/>
+            </w:pPr>
+            <w:r>
+              <w:rPr>
+                <w:rFonts w:hint="eastAsia"/>
+              </w:rPr>
+              <w:t>12:05</w:t>
+            </w:r>
+          </w:p>
         </w:tc>
         <w:tc>
           <w:tcPr>
             <w:tcW w:w="1701" w:type="dxa"/>
           </w:tcPr>
-          <w:p/>
+          <w:p>
+            <w:pPr>
+              <w:jc w:val="center"/>
+            </w:pPr>
+            <w:r>
+              <w:rPr>
+                <w:rFonts w:hint="eastAsia"/>
+              </w:rPr>
+              <w:t>12:30</w:t>
+            </w:r>
+          </w:p>
         </w:tc>
         <w:tc>
           <w:tcPr>
             <w:tcW w:w="3623" w:type="dxa"/>
           </w:tcPr>
-          <w:p/>
+          <w:p>
+            <w:r>
+              <w:rPr>
+                <w:rFonts w:hint="eastAsia"/>
+              </w:rPr>
+              <w:t>1.</w:t>
+            </w:r>
+            <w:r>
+              <w:rPr>
+                <w:rFonts w:hint="eastAsia"/>
+              </w:rPr>
+              <w:t>寫</w:t>
+            </w:r>
+            <w:r>
+              <w:rPr>
+                <w:rFonts w:hint="eastAsia"/>
+              </w:rPr>
+              <w:t>document</w:t>
+            </w:r>
+          </w:p>
         </w:tc>
       </w:tr>
+      <w:bookmarkEnd w:id="0"/>
       <w:tr>
         <w:tc>
           <w:tcPr>

--- a/hw1/TimeLog.docx
+++ b/hw1/TimeLog.docx
@@ -469,12 +469,96 @@
             <w:pPr>
               <w:jc w:val="center"/>
             </w:pPr>
+            <w:r>
+              <w:rPr>
+                <w:rFonts w:hint="eastAsia"/>
+              </w:rPr>
+              <w:t>2018/10/2</w:t>
+            </w:r>
+          </w:p>
+        </w:tc>
+        <w:tc>
+          <w:tcPr>
+            <w:tcW w:w="1559" w:type="dxa"/>
+          </w:tcPr>
+          <w:p>
+            <w:pPr>
+              <w:jc w:val="center"/>
+            </w:pPr>
+            <w:r>
+              <w:rPr>
+                <w:rFonts w:hint="eastAsia"/>
+              </w:rPr>
+              <w:t>12:05</w:t>
+            </w:r>
+          </w:p>
+        </w:tc>
+        <w:tc>
+          <w:tcPr>
+            <w:tcW w:w="1701" w:type="dxa"/>
+          </w:tcPr>
+          <w:p>
+            <w:pPr>
+              <w:jc w:val="center"/>
+            </w:pPr>
+            <w:r>
+              <w:rPr>
+                <w:rFonts w:hint="eastAsia"/>
+              </w:rPr>
+              <w:t>12:30</w:t>
+            </w:r>
+          </w:p>
+        </w:tc>
+        <w:tc>
+          <w:tcPr>
+            <w:tcW w:w="3623" w:type="dxa"/>
+          </w:tcPr>
+          <w:p>
+            <w:r>
+              <w:rPr>
+                <w:rFonts w:hint="eastAsia"/>
+              </w:rPr>
+              <w:t>1.</w:t>
+            </w:r>
+            <w:r>
+              <w:rPr>
+                <w:rFonts w:hint="eastAsia"/>
+              </w:rPr>
+              <w:t>寫</w:t>
+            </w:r>
+            <w:r>
+              <w:rPr>
+                <w:rFonts w:hint="eastAsia"/>
+              </w:rPr>
+              <w:t>document</w:t>
+            </w:r>
+          </w:p>
+        </w:tc>
+      </w:tr>
+      <w:tr>
+        <w:tc>
+          <w:tcPr>
+            <w:tcW w:w="1413" w:type="dxa"/>
+          </w:tcPr>
+          <w:p>
+            <w:pPr>
+              <w:jc w:val="center"/>
+            </w:pPr>
             <w:bookmarkStart w:id="0" w:name="_GoBack" w:colFirst="0" w:colLast="2"/>
             <w:r>
               <w:rPr>
                 <w:rFonts w:hint="eastAsia"/>
               </w:rPr>
-              <w:t>2018/10/2</w:t>
+              <w:t>2018</w:t>
+            </w:r>
+            <w:r>
+              <w:t>/</w:t>
+            </w:r>
+            <w:r>
+              <w:rPr>
+                <w:rFonts w:hint="eastAsia"/>
+              </w:rPr>
+              <w:t>10/6</w:t>
             </w:r>
           </w:p>
         </w:tc>
@@ -490,7 +574,7 @@
               <w:rPr>
                 <w:rFonts w:hint="eastAsia"/>
               </w:rPr>
-              <w:t>12:05</w:t>
+              <w:t>20:10</w:t>
             </w:r>
           </w:p>
         </w:tc>
@@ -506,7 +590,7 @@
               <w:rPr>
                 <w:rFonts w:hint="eastAsia"/>
               </w:rPr>
-              <w:t>12:30</w:t>
+              <w:t>20:30</w:t>
             </w:r>
           </w:p>
         </w:tc>
@@ -531,39 +615,13 @@
               <w:rPr>
                 <w:rFonts w:hint="eastAsia"/>
               </w:rPr>
-              <w:t>document</w:t>
-            </w:r>
-          </w:p>
-        </w:tc>
-      </w:tr>
-      <w:bookmarkEnd w:id="0"/>
-      <w:tr>
-        <w:tc>
-          <w:tcPr>
-            <w:tcW w:w="1413" w:type="dxa"/>
-          </w:tcPr>
-          <w:p/>
-        </w:tc>
-        <w:tc>
-          <w:tcPr>
-            <w:tcW w:w="1559" w:type="dxa"/>
-          </w:tcPr>
-          <w:p/>
-        </w:tc>
-        <w:tc>
-          <w:tcPr>
-            <w:tcW w:w="1701" w:type="dxa"/>
-          </w:tcPr>
-          <w:p/>
-        </w:tc>
-        <w:tc>
-          <w:tcPr>
-            <w:tcW w:w="3623" w:type="dxa"/>
-          </w:tcPr>
-          <w:p/>
+              <w:t>readme</w:t>
+            </w:r>
+          </w:p>
         </w:tc>
       </w:tr>
     </w:tbl>
+    <w:bookmarkEnd w:id="0"/>
     <w:p>
       <w:pPr>
         <w:jc w:val="center"/>

--- a/hw1/TimeLog.docx
+++ b/hw1/TimeLog.docx
@@ -141,10 +141,13 @@
               <w:jc w:val="center"/>
             </w:pPr>
             <w:r>
-              <w:rPr>
-                <w:rFonts w:hint="eastAsia"/>
-              </w:rPr>
-              <w:t>11:00</w:t>
+              <w:t>23</w:t>
+            </w:r>
+            <w:r>
+              <w:rPr>
+                <w:rFonts w:hint="eastAsia"/>
+              </w:rPr>
+              <w:t>:00</w:t>
             </w:r>
           </w:p>
         </w:tc>
@@ -489,7 +492,7 @@
               <w:rPr>
                 <w:rFonts w:hint="eastAsia"/>
               </w:rPr>
-              <w:t>12:05</w:t>
+              <w:t>12:00</w:t>
             </w:r>
           </w:p>
         </w:tc>
@@ -505,7 +508,13 @@
               <w:rPr>
                 <w:rFonts w:hint="eastAsia"/>
               </w:rPr>
-              <w:t>12:30</w:t>
+              <w:t>13:0</w:t>
+            </w:r>
+            <w:r>
+              <w:rPr>
+                <w:rFonts w:hint="eastAsia"/>
+              </w:rPr>
+              <w:t>0</w:t>
             </w:r>
           </w:p>
         </w:tc>
@@ -514,12 +523,14 @@
             <w:tcW w:w="3623" w:type="dxa"/>
           </w:tcPr>
           <w:p>
-            <w:r>
-              <w:rPr>
-                <w:rFonts w:hint="eastAsia"/>
-              </w:rPr>
-              <w:t>1.</w:t>
-            </w:r>
+            <w:pPr>
+              <w:pStyle w:val="a4"/>
+              <w:numPr>
+                <w:ilvl w:val="0"/>
+                <w:numId w:val="6"/>
+              </w:numPr>
+              <w:ind w:leftChars="0"/>
+            </w:pPr>
             <w:r>
               <w:rPr>
                 <w:rFonts w:hint="eastAsia"/>
@@ -544,7 +555,6 @@
             <w:pPr>
               <w:jc w:val="center"/>
             </w:pPr>
-            <w:bookmarkStart w:id="0" w:name="_GoBack" w:colFirst="0" w:colLast="2"/>
             <w:r>
               <w:rPr>
                 <w:rFonts w:hint="eastAsia"/>
@@ -599,12 +609,14 @@
             <w:tcW w:w="3623" w:type="dxa"/>
           </w:tcPr>
           <w:p>
-            <w:r>
-              <w:rPr>
-                <w:rFonts w:hint="eastAsia"/>
-              </w:rPr>
-              <w:t>1.</w:t>
-            </w:r>
+            <w:pPr>
+              <w:pStyle w:val="a4"/>
+              <w:numPr>
+                <w:ilvl w:val="0"/>
+                <w:numId w:val="7"/>
+              </w:numPr>
+              <w:ind w:leftChars="0"/>
+            </w:pPr>
             <w:r>
               <w:rPr>
                 <w:rFonts w:hint="eastAsia"/>
@@ -616,12 +628,198 @@
                 <w:rFonts w:hint="eastAsia"/>
               </w:rPr>
               <w:t>readme</w:t>
+            </w:r>
+          </w:p>
+        </w:tc>
+      </w:tr>
+      <w:tr>
+        <w:trPr>
+          <w:trHeight w:val="1699"/>
+        </w:trPr>
+        <w:tc>
+          <w:tcPr>
+            <w:tcW w:w="1413" w:type="dxa"/>
+          </w:tcPr>
+          <w:p>
+            <w:pPr>
+              <w:rPr>
+                <w:rFonts w:hint="eastAsia"/>
+              </w:rPr>
+            </w:pPr>
+            <w:bookmarkStart w:id="0" w:name="_GoBack"/>
+            <w:bookmarkEnd w:id="0"/>
+          </w:p>
+          <w:p/>
+          <w:p>
+            <w:pPr>
+              <w:rPr>
+                <w:rFonts w:hint="eastAsia"/>
+              </w:rPr>
+            </w:pPr>
+            <w:r>
+              <w:rPr>
+                <w:rFonts w:hint="eastAsia"/>
+              </w:rPr>
+              <w:t>2018/10/10</w:t>
+            </w:r>
+          </w:p>
+        </w:tc>
+        <w:tc>
+          <w:tcPr>
+            <w:tcW w:w="1559" w:type="dxa"/>
+          </w:tcPr>
+          <w:p>
+            <w:pPr>
+              <w:jc w:val="center"/>
+            </w:pPr>
+          </w:p>
+          <w:p>
+            <w:pPr>
+              <w:jc w:val="center"/>
+            </w:pPr>
+          </w:p>
+          <w:p>
+            <w:pPr>
+              <w:jc w:val="center"/>
+              <w:rPr>
+                <w:rFonts w:hint="eastAsia"/>
+              </w:rPr>
+            </w:pPr>
+            <w:r>
+              <w:rPr>
+                <w:rFonts w:hint="eastAsia"/>
+              </w:rPr>
+              <w:t>23:00</w:t>
+            </w:r>
+          </w:p>
+        </w:tc>
+        <w:tc>
+          <w:tcPr>
+            <w:tcW w:w="1701" w:type="dxa"/>
+          </w:tcPr>
+          <w:p>
+            <w:pPr>
+              <w:jc w:val="center"/>
+            </w:pPr>
+          </w:p>
+          <w:p>
+            <w:pPr>
+              <w:jc w:val="center"/>
+            </w:pPr>
+          </w:p>
+          <w:p>
+            <w:pPr>
+              <w:jc w:val="center"/>
+              <w:rPr>
+                <w:rFonts w:hint="eastAsia"/>
+              </w:rPr>
+            </w:pPr>
+            <w:r>
+              <w:rPr>
+                <w:rFonts w:hint="eastAsia"/>
+              </w:rPr>
+              <w:t>23:30</w:t>
+            </w:r>
+          </w:p>
+        </w:tc>
+        <w:tc>
+          <w:tcPr>
+            <w:tcW w:w="3623" w:type="dxa"/>
+          </w:tcPr>
+          <w:p>
+            <w:pPr>
+              <w:pStyle w:val="a4"/>
+              <w:numPr>
+                <w:ilvl w:val="0"/>
+                <w:numId w:val="5"/>
+              </w:numPr>
+              <w:ind w:leftChars="0"/>
+            </w:pPr>
+            <w:r>
+              <w:rPr>
+                <w:rFonts w:hint="eastAsia"/>
+              </w:rPr>
+              <w:t>修改</w:t>
+            </w:r>
+            <w:r>
+              <w:rPr>
+                <w:rFonts w:hint="eastAsia"/>
+              </w:rPr>
+              <w:t>document</w:t>
+            </w:r>
+          </w:p>
+          <w:p>
+            <w:pPr>
+              <w:pStyle w:val="a4"/>
+              <w:numPr>
+                <w:ilvl w:val="0"/>
+                <w:numId w:val="5"/>
+              </w:numPr>
+              <w:ind w:leftChars="0"/>
+              <w:rPr>
+                <w:rFonts w:hint="eastAsia"/>
+              </w:rPr>
+            </w:pPr>
+            <w:r>
+              <w:rPr>
+                <w:rFonts w:hint="eastAsia"/>
+              </w:rPr>
+              <w:t>修改</w:t>
+            </w:r>
+            <w:r>
+              <w:rPr>
+                <w:rFonts w:hint="eastAsia"/>
+              </w:rPr>
+              <w:t>hw1.java</w:t>
+            </w:r>
+          </w:p>
+          <w:p>
+            <w:pPr>
+              <w:pStyle w:val="a4"/>
+              <w:numPr>
+                <w:ilvl w:val="0"/>
+                <w:numId w:val="5"/>
+              </w:numPr>
+              <w:ind w:leftChars="0"/>
+              <w:rPr>
+                <w:rFonts w:hint="eastAsia"/>
+              </w:rPr>
+            </w:pPr>
+            <w:r>
+              <w:rPr>
+                <w:rFonts w:hint="eastAsia"/>
+              </w:rPr>
+              <w:t>修改</w:t>
+            </w:r>
+            <w:r>
+              <w:rPr>
+                <w:rFonts w:hint="eastAsia"/>
+              </w:rPr>
+              <w:t>readme</w:t>
+            </w:r>
+          </w:p>
+          <w:p>
+            <w:pPr>
+              <w:pStyle w:val="a4"/>
+              <w:numPr>
+                <w:ilvl w:val="0"/>
+                <w:numId w:val="5"/>
+              </w:numPr>
+              <w:ind w:leftChars="0"/>
+              <w:rPr>
+                <w:rFonts w:hint="eastAsia"/>
+              </w:rPr>
+            </w:pPr>
+            <w:r>
+              <w:rPr>
+                <w:rFonts w:hint="eastAsia"/>
+              </w:rPr>
+              <w:t>測試程式</w:t>
             </w:r>
           </w:p>
         </w:tc>
       </w:tr>
     </w:tbl>
-    <w:bookmarkEnd w:id="0"/>
     <w:p>
       <w:pPr>
         <w:jc w:val="center"/>
@@ -779,6 +977,95 @@
     </w:lvl>
   </w:abstractNum>
   <w:abstractNum w:abstractNumId="1" w15:restartNumberingAfterBreak="0">
+    <w:nsid w:val="09651536"/>
+    <w:multiLevelType w:val="hybridMultilevel"/>
+    <w:tmpl w:val="D598A9A6"/>
+    <w:lvl w:ilvl="0" w:tplc="4B2C53B6">
+      <w:start w:val="1"/>
+      <w:numFmt w:val="decimal"/>
+      <w:lvlText w:val="%1."/>
+      <w:lvlJc w:val="left"/>
+      <w:pPr>
+        <w:ind w:left="360" w:hanging="360"/>
+      </w:pPr>
+      <w:rPr>
+        <w:rFonts w:hint="default"/>
+      </w:rPr>
+    </w:lvl>
+    <w:lvl w:ilvl="1" w:tplc="04090019" w:tentative="1">
+      <w:start w:val="1"/>
+      <w:numFmt w:val="ideographTraditional"/>
+      <w:lvlText w:val="%2、"/>
+      <w:lvlJc w:val="left"/>
+      <w:pPr>
+        <w:ind w:left="960" w:hanging="480"/>
+      </w:pPr>
+    </w:lvl>
+    <w:lvl w:ilvl="2" w:tplc="0409001B" w:tentative="1">
+      <w:start w:val="1"/>
+      <w:numFmt w:val="lowerRoman"/>
+      <w:lvlText w:val="%3."/>
+      <w:lvlJc w:val="right"/>
+      <w:pPr>
+        <w:ind w:left="1440" w:hanging="480"/>
+      </w:pPr>
+    </w:lvl>
+    <w:lvl w:ilvl="3" w:tplc="0409000F" w:tentative="1">
+      <w:start w:val="1"/>
+      <w:numFmt w:val="decimal"/>
+      <w:lvlText w:val="%4."/>
+      <w:lvlJc w:val="left"/>
+      <w:pPr>
+        <w:ind w:left="1920" w:hanging="480"/>
+      </w:pPr>
+    </w:lvl>
+    <w:lvl w:ilvl="4" w:tplc="04090019" w:tentative="1">
+      <w:start w:val="1"/>
+      <w:numFmt w:val="ideographTraditional"/>
+      <w:lvlText w:val="%5、"/>
+      <w:lvlJc w:val="left"/>
+      <w:pPr>
+        <w:ind w:left="2400" w:hanging="480"/>
+      </w:pPr>
+    </w:lvl>
+    <w:lvl w:ilvl="5" w:tplc="0409001B" w:tentative="1">
+      <w:start w:val="1"/>
+      <w:numFmt w:val="lowerRoman"/>
+      <w:lvlText w:val="%6."/>
+      <w:lvlJc w:val="right"/>
+      <w:pPr>
+        <w:ind w:left="2880" w:hanging="480"/>
+      </w:pPr>
+    </w:lvl>
+    <w:lvl w:ilvl="6" w:tplc="0409000F" w:tentative="1">
+      <w:start w:val="1"/>
+      <w:numFmt w:val="decimal"/>
+      <w:lvlText w:val="%7."/>
+      <w:lvlJc w:val="left"/>
+      <w:pPr>
+        <w:ind w:left="3360" w:hanging="480"/>
+      </w:pPr>
+    </w:lvl>
+    <w:lvl w:ilvl="7" w:tplc="04090019" w:tentative="1">
+      <w:start w:val="1"/>
+      <w:numFmt w:val="ideographTraditional"/>
+      <w:lvlText w:val="%8、"/>
+      <w:lvlJc w:val="left"/>
+      <w:pPr>
+        <w:ind w:left="3840" w:hanging="480"/>
+      </w:pPr>
+    </w:lvl>
+    <w:lvl w:ilvl="8" w:tplc="0409001B" w:tentative="1">
+      <w:start w:val="1"/>
+      <w:numFmt w:val="lowerRoman"/>
+      <w:lvlText w:val="%9."/>
+      <w:lvlJc w:val="right"/>
+      <w:pPr>
+        <w:ind w:left="4320" w:hanging="480"/>
+      </w:pPr>
+    </w:lvl>
+  </w:abstractNum>
+  <w:abstractNum w:abstractNumId="2" w15:restartNumberingAfterBreak="0">
     <w:nsid w:val="47507B9E"/>
     <w:multiLevelType w:val="hybridMultilevel"/>
     <w:tmpl w:val="A8A8E18A"/>
@@ -867,7 +1154,96 @@
       </w:pPr>
     </w:lvl>
   </w:abstractNum>
-  <w:abstractNum w:abstractNumId="2" w15:restartNumberingAfterBreak="0">
+  <w:abstractNum w:abstractNumId="3" w15:restartNumberingAfterBreak="0">
+    <w:nsid w:val="48EE1226"/>
+    <w:multiLevelType w:val="hybridMultilevel"/>
+    <w:tmpl w:val="0752444A"/>
+    <w:lvl w:ilvl="0" w:tplc="12742AB0">
+      <w:start w:val="1"/>
+      <w:numFmt w:val="decimal"/>
+      <w:lvlText w:val="%1."/>
+      <w:lvlJc w:val="left"/>
+      <w:pPr>
+        <w:ind w:left="360" w:hanging="360"/>
+      </w:pPr>
+      <w:rPr>
+        <w:rFonts w:hint="default"/>
+      </w:rPr>
+    </w:lvl>
+    <w:lvl w:ilvl="1" w:tplc="04090019" w:tentative="1">
+      <w:start w:val="1"/>
+      <w:numFmt w:val="ideographTraditional"/>
+      <w:lvlText w:val="%2、"/>
+      <w:lvlJc w:val="left"/>
+      <w:pPr>
+        <w:ind w:left="960" w:hanging="480"/>
+      </w:pPr>
+    </w:lvl>
+    <w:lvl w:ilvl="2" w:tplc="0409001B" w:tentative="1">
+      <w:start w:val="1"/>
+      <w:numFmt w:val="lowerRoman"/>
+      <w:lvlText w:val="%3."/>
+      <w:lvlJc w:val="right"/>
+      <w:pPr>
+        <w:ind w:left="1440" w:hanging="480"/>
+      </w:pPr>
+    </w:lvl>
+    <w:lvl w:ilvl="3" w:tplc="0409000F" w:tentative="1">
+      <w:start w:val="1"/>
+      <w:numFmt w:val="decimal"/>
+      <w:lvlText w:val="%4."/>
+      <w:lvlJc w:val="left"/>
+      <w:pPr>
+        <w:ind w:left="1920" w:hanging="480"/>
+      </w:pPr>
+    </w:lvl>
+    <w:lvl w:ilvl="4" w:tplc="04090019" w:tentative="1">
+      <w:start w:val="1"/>
+      <w:numFmt w:val="ideographTraditional"/>
+      <w:lvlText w:val="%5、"/>
+      <w:lvlJc w:val="left"/>
+      <w:pPr>
+        <w:ind w:left="2400" w:hanging="480"/>
+      </w:pPr>
+    </w:lvl>
+    <w:lvl w:ilvl="5" w:tplc="0409001B" w:tentative="1">
+      <w:start w:val="1"/>
+      <w:numFmt w:val="lowerRoman"/>
+      <w:lvlText w:val="%6."/>
+      <w:lvlJc w:val="right"/>
+      <w:pPr>
+        <w:ind w:left="2880" w:hanging="480"/>
+      </w:pPr>
+    </w:lvl>
+    <w:lvl w:ilvl="6" w:tplc="0409000F" w:tentative="1">
+      <w:start w:val="1"/>
+      <w:numFmt w:val="decimal"/>
+      <w:lvlText w:val="%7."/>
+      <w:lvlJc w:val="left"/>
+      <w:pPr>
+        <w:ind w:left="3360" w:hanging="480"/>
+      </w:pPr>
+    </w:lvl>
+    <w:lvl w:ilvl="7" w:tplc="04090019" w:tentative="1">
+      <w:start w:val="1"/>
+      <w:numFmt w:val="ideographTraditional"/>
+      <w:lvlText w:val="%8、"/>
+      <w:lvlJc w:val="left"/>
+      <w:pPr>
+        <w:ind w:left="3840" w:hanging="480"/>
+      </w:pPr>
+    </w:lvl>
+    <w:lvl w:ilvl="8" w:tplc="0409001B" w:tentative="1">
+      <w:start w:val="1"/>
+      <w:numFmt w:val="lowerRoman"/>
+      <w:lvlText w:val="%9."/>
+      <w:lvlJc w:val="right"/>
+      <w:pPr>
+        <w:ind w:left="4320" w:hanging="480"/>
+      </w:pPr>
+    </w:lvl>
+  </w:abstractNum>
+  <w:abstractNum w:abstractNumId="4" w15:restartNumberingAfterBreak="0">
     <w:nsid w:val="4B3909F4"/>
     <w:multiLevelType w:val="hybridMultilevel"/>
     <w:tmpl w:val="F176EDF8"/>
@@ -956,7 +1332,7 @@
       </w:pPr>
     </w:lvl>
   </w:abstractNum>
-  <w:abstractNum w:abstractNumId="3" w15:restartNumberingAfterBreak="0">
+  <w:abstractNum w:abstractNumId="5" w15:restartNumberingAfterBreak="0">
     <w:nsid w:val="53FB79A2"/>
     <w:multiLevelType w:val="hybridMultilevel"/>
     <w:tmpl w:val="5F3E24A4"/>
@@ -1045,17 +1421,115 @@
       </w:pPr>
     </w:lvl>
   </w:abstractNum>
+  <w:abstractNum w:abstractNumId="6" w15:restartNumberingAfterBreak="0">
+    <w:nsid w:val="67D80585"/>
+    <w:multiLevelType w:val="hybridMultilevel"/>
+    <w:tmpl w:val="1EE45516"/>
+    <w:lvl w:ilvl="0" w:tplc="30E4EA10">
+      <w:start w:val="1"/>
+      <w:numFmt w:val="decimal"/>
+      <w:lvlText w:val="%1."/>
+      <w:lvlJc w:val="left"/>
+      <w:pPr>
+        <w:ind w:left="360" w:hanging="360"/>
+      </w:pPr>
+      <w:rPr>
+        <w:rFonts w:hint="default"/>
+      </w:rPr>
+    </w:lvl>
+    <w:lvl w:ilvl="1" w:tplc="04090019" w:tentative="1">
+      <w:start w:val="1"/>
+      <w:numFmt w:val="ideographTraditional"/>
+      <w:lvlText w:val="%2、"/>
+      <w:lvlJc w:val="left"/>
+      <w:pPr>
+        <w:ind w:left="960" w:hanging="480"/>
+      </w:pPr>
+    </w:lvl>
+    <w:lvl w:ilvl="2" w:tplc="0409001B" w:tentative="1">
+      <w:start w:val="1"/>
+      <w:numFmt w:val="lowerRoman"/>
+      <w:lvlText w:val="%3."/>
+      <w:lvlJc w:val="right"/>
+      <w:pPr>
+        <w:ind w:left="1440" w:hanging="480"/>
+      </w:pPr>
+    </w:lvl>
+    <w:lvl w:ilvl="3" w:tplc="0409000F" w:tentative="1">
+      <w:start w:val="1"/>
+      <w:numFmt w:val="decimal"/>
+      <w:lvlText w:val="%4."/>
+      <w:lvlJc w:val="left"/>
+      <w:pPr>
+        <w:ind w:left="1920" w:hanging="480"/>
+      </w:pPr>
+    </w:lvl>
+    <w:lvl w:ilvl="4" w:tplc="04090019" w:tentative="1">
+      <w:start w:val="1"/>
+      <w:numFmt w:val="ideographTraditional"/>
+      <w:lvlText w:val="%5、"/>
+      <w:lvlJc w:val="left"/>
+      <w:pPr>
+        <w:ind w:left="2400" w:hanging="480"/>
+      </w:pPr>
+    </w:lvl>
+    <w:lvl w:ilvl="5" w:tplc="0409001B" w:tentative="1">
+      <w:start w:val="1"/>
+      <w:numFmt w:val="lowerRoman"/>
+      <w:lvlText w:val="%6."/>
+      <w:lvlJc w:val="right"/>
+      <w:pPr>
+        <w:ind w:left="2880" w:hanging="480"/>
+      </w:pPr>
+    </w:lvl>
+    <w:lvl w:ilvl="6" w:tplc="0409000F" w:tentative="1">
+      <w:start w:val="1"/>
+      <w:numFmt w:val="decimal"/>
+      <w:lvlText w:val="%7."/>
+      <w:lvlJc w:val="left"/>
+      <w:pPr>
+        <w:ind w:left="3360" w:hanging="480"/>
+      </w:pPr>
+    </w:lvl>
+    <w:lvl w:ilvl="7" w:tplc="04090019" w:tentative="1">
+      <w:start w:val="1"/>
+      <w:numFmt w:val="ideographTraditional"/>
+      <w:lvlText w:val="%8、"/>
+      <w:lvlJc w:val="left"/>
+      <w:pPr>
+        <w:ind w:left="3840" w:hanging="480"/>
+      </w:pPr>
+    </w:lvl>
+    <w:lvl w:ilvl="8" w:tplc="0409001B" w:tentative="1">
+      <w:start w:val="1"/>
+      <w:numFmt w:val="lowerRoman"/>
+      <w:lvlText w:val="%9."/>
+      <w:lvlJc w:val="right"/>
+      <w:pPr>
+        <w:ind w:left="4320" w:hanging="480"/>
+      </w:pPr>
+    </w:lvl>
+  </w:abstractNum>
   <w:num w:numId="1">
-    <w:abstractNumId w:val="3"/>
+    <w:abstractNumId w:val="5"/>
   </w:num>
   <w:num w:numId="2">
-    <w:abstractNumId w:val="1"/>
+    <w:abstractNumId w:val="2"/>
   </w:num>
   <w:num w:numId="3">
-    <w:abstractNumId w:val="2"/>
+    <w:abstractNumId w:val="4"/>
   </w:num>
   <w:num w:numId="4">
     <w:abstractNumId w:val="0"/>
+  </w:num>
+  <w:num w:numId="5">
+    <w:abstractNumId w:val="1"/>
+  </w:num>
+  <w:num w:numId="6">
+    <w:abstractNumId w:val="3"/>
+  </w:num>
+  <w:num w:numId="7">
+    <w:abstractNumId w:val="6"/>
   </w:num>
 </w:numbering>
 </file>
